--- a/Üvegvágás.docx
+++ b/Üvegvágás.docx
@@ -1816,6 +1816,7 @@
       </w:pPr>
       <w:proofErr w:type="spellStart"/>
       <w:r>
+        <w:lastRenderedPageBreak/>
         <w:t>start_new_</w:t>
       </w:r>
       <w:proofErr w:type="gramStart"/>
@@ -2071,11 +2072,11 @@
       </w:r>
       <w:proofErr w:type="spellEnd"/>
       <w:r>
-        <w:t>, mint x koordinátától jobbra megkeresi az első helyet, amin már lehet vágni a feltételek szerint. Ha c</w:t>
-      </w:r>
-      <w:proofErr w:type="spellStart"/>
-      <w:r>
-        <w:t>ut_place</w:t>
+        <w:t xml:space="preserve">, mint x koordinátától jobbra megkeresi az első helyet, amin már lehet vágni a feltételek szerint. Ha </w:t>
+      </w:r>
+      <w:proofErr w:type="spellStart"/>
+      <w:r>
+        <w:t>cut_place</w:t>
       </w:r>
       <w:proofErr w:type="spellEnd"/>
       <w:r>
@@ -2432,6 +2433,7 @@
       </w:pPr>
       <w:proofErr w:type="spellStart"/>
       <w:r>
+        <w:lastRenderedPageBreak/>
         <w:t>max_depth</w:t>
       </w:r>
       <w:proofErr w:type="spellEnd"/>
@@ -2480,7 +2482,10 @@
     </w:p>
     <w:p>
       <w:r>
-        <w:t xml:space="preserve">Nézzük most konkréten mit csinál az algoritmus. Megnézi az összes </w:t>
+        <w:t>Nézzük most az algoritmus működését</w:t>
+      </w:r>
+      <w:r>
+        <w:t xml:space="preserve">. Megnézi az összes </w:t>
       </w:r>
       <w:proofErr w:type="spellStart"/>
       <w:r>
@@ -2504,13 +2509,17 @@
       </w:r>
       <w:proofErr w:type="spellEnd"/>
       <w:r>
-        <w:t xml:space="preserve">, amit ki szabad vágni. Ezután egy „szinten” </w:t>
-      </w:r>
-      <w:proofErr w:type="spellStart"/>
-      <w:r>
-        <w:t>végigpróbálja</w:t>
-      </w:r>
-      <w:proofErr w:type="spellEnd"/>
+        <w:t>, amit ki szabad vágni. Ez</w:t>
+      </w:r>
+      <w:r>
+        <w:t>eket</w:t>
+      </w:r>
+      <w:r>
+        <w:t xml:space="preserve"> egy „szinten” </w:t>
+      </w:r>
+      <w:r>
+        <w:t>végig próbálja</w:t>
+      </w:r>
       <w:r>
         <w:t xml:space="preserve">, hogy hogy mi történne, ha ezt az </w:t>
       </w:r>
@@ -2531,14 +2540,18 @@
         <w:t xml:space="preserve"> tekinti, és ezt ismétli rekurzívan, amíg van </w:t>
       </w:r>
       <w:proofErr w:type="spellStart"/>
-      <w:proofErr w:type="gramStart"/>
-      <w:r>
-        <w:t>item,vagy</w:t>
-      </w:r>
-      <w:proofErr w:type="spellEnd"/>
-      <w:proofErr w:type="gramEnd"/>
-      <w:r>
-        <w:t xml:space="preserve"> amíg el nem éri a maximális mélységet. Ha valamelyik feltétel miatt megáll, akkor kiszámolja, hogy ez a vágási minta mennyi szemetet eredményezett (az </w:t>
+      <w:r>
+        <w:t>item</w:t>
+      </w:r>
+      <w:proofErr w:type="spellEnd"/>
+      <w:r>
+        <w:t>,</w:t>
+      </w:r>
+      <w:r>
+        <w:t xml:space="preserve"> </w:t>
+      </w:r>
+      <w:r>
+        <w:t xml:space="preserve">vagy amíg el nem éri a maximális mélységet. Ha valamelyik feltétel miatt megáll, akkor kiszámolja, hogy ez a vágási minta mennyi szemetet eredményezett (az </w:t>
       </w:r>
       <w:proofErr w:type="spellStart"/>
       <w:r>

--- a/Üvegvágás.docx
+++ b/Üvegvágás.docx
@@ -16,19 +16,11 @@
           <w:rStyle w:val="Finomkiemels"/>
         </w:rPr>
       </w:pPr>
-      <w:proofErr w:type="spellStart"/>
       <w:r>
         <w:rPr>
           <w:rStyle w:val="Finomkiemels"/>
         </w:rPr>
-        <w:t>Bobély</w:t>
-      </w:r>
-      <w:proofErr w:type="spellEnd"/>
-      <w:r>
-        <w:rPr>
-          <w:rStyle w:val="Finomkiemels"/>
-        </w:rPr>
-        <w:t xml:space="preserve"> Bernárd, Birszki Levente 2024. op</w:t>
+        <w:t>Bobély Bernárd, Birszki Levente 2024. op</w:t>
       </w:r>
       <w:r>
         <w:rPr>
@@ -65,84 +57,19 @@
         <w:t xml:space="preserve"> </w:t>
       </w:r>
       <w:r>
-        <w:t>A hibákat nyílt téglalapnak tek</w:t>
-      </w:r>
-      <w:r>
-        <w:t>i</w:t>
-      </w:r>
-      <w:r>
-        <w:t>ntjük</w:t>
+        <w:t>A hibákat nyílt téglalapnak tekintjük.</w:t>
+      </w:r>
+      <w:r>
+        <w:t xml:space="preserve"> Adottak továbbá a kivágandó, téglalap alakú itemek listái, azaz stackjei. Minden stacken az itemeket sorban kell kivágni</w:t>
+      </w:r>
+      <w:r>
+        <w:t>, úgy, ahogyan az üveglapokat is sorban kell felhasználni</w:t>
       </w:r>
       <w:r>
         <w:t>.</w:t>
       </w:r>
       <w:r>
-        <w:t xml:space="preserve"> Adottak továbbá a kivágandó, téglalap alakú </w:t>
-      </w:r>
-      <w:proofErr w:type="spellStart"/>
-      <w:r>
-        <w:t>itemek</w:t>
-      </w:r>
-      <w:proofErr w:type="spellEnd"/>
-      <w:r>
-        <w:t xml:space="preserve"> listái, azaz </w:t>
-      </w:r>
-      <w:proofErr w:type="spellStart"/>
-      <w:r>
-        <w:t>stackjei</w:t>
-      </w:r>
-      <w:proofErr w:type="spellEnd"/>
-      <w:r>
-        <w:t xml:space="preserve">. Minden </w:t>
-      </w:r>
-      <w:proofErr w:type="spellStart"/>
-      <w:r>
-        <w:t>stacken</w:t>
-      </w:r>
-      <w:proofErr w:type="spellEnd"/>
-      <w:r>
-        <w:t xml:space="preserve"> az </w:t>
-      </w:r>
-      <w:proofErr w:type="spellStart"/>
-      <w:r>
-        <w:t>itemeket</w:t>
-      </w:r>
-      <w:proofErr w:type="spellEnd"/>
-      <w:r>
-        <w:t xml:space="preserve"> sorban kell kivágni</w:t>
-      </w:r>
-      <w:r>
-        <w:t>, úgy, ahogyan az üveglapokat is sorban kell felhasználni</w:t>
-      </w:r>
-      <w:r>
-        <w:t>.</w:t>
-      </w:r>
-      <w:r>
-        <w:t xml:space="preserve"> A cél, hogy minél kevesebb szemét (</w:t>
-      </w:r>
-      <w:proofErr w:type="spellStart"/>
-      <w:r>
-        <w:t>waste</w:t>
-      </w:r>
-      <w:proofErr w:type="spellEnd"/>
-      <w:r>
-        <w:t xml:space="preserve">) maradjon a végén. Az </w:t>
-      </w:r>
-      <w:proofErr w:type="spellStart"/>
-      <w:r>
-        <w:t>itemeket</w:t>
-      </w:r>
-      <w:proofErr w:type="spellEnd"/>
-      <w:r>
-        <w:t xml:space="preserve"> lehet forgatni, illetve az utolsó lapon az utolsó 1-cuttal kapott érintetlen rész nem számít szemétnek, ez maradék (</w:t>
-      </w:r>
-      <w:proofErr w:type="spellStart"/>
-      <w:r>
-        <w:t>residual</w:t>
-      </w:r>
-      <w:proofErr w:type="spellEnd"/>
-      <w:r>
-        <w:t>).</w:t>
+        <w:t xml:space="preserve"> A cél, hogy minél kevesebb szemét (waste) maradjon a végén. Az itemeket lehet forgatni, illetve az utolsó lapon az utolsó 1-cuttal kapott érintetlen rész nem számít szemétnek, ez maradék (residual).</w:t>
       </w:r>
     </w:p>
     <w:p>
@@ -173,23 +100,7 @@
         <w:t>. Ezután ismét függőleges 3-cut, majd végül vízszintes 4-cut.</w:t>
       </w:r>
       <w:r>
-        <w:t xml:space="preserve"> A 4-cuttal kapott 2 üvegdarabból az egyik </w:t>
-      </w:r>
-      <w:proofErr w:type="spellStart"/>
-      <w:r>
-        <w:t>item</w:t>
-      </w:r>
-      <w:proofErr w:type="spellEnd"/>
-      <w:r>
-        <w:t xml:space="preserve">, a másik szemét, vagy mindkettő </w:t>
-      </w:r>
-      <w:proofErr w:type="spellStart"/>
-      <w:r>
-        <w:t>item</w:t>
-      </w:r>
-      <w:proofErr w:type="spellEnd"/>
-      <w:r>
-        <w:t>.</w:t>
+        <w:t xml:space="preserve"> A 4-cuttal kapott 2 üvegdarabból az egyik item, a másik szemét, vagy mindkettő item.</w:t>
       </w:r>
     </w:p>
     <w:p>
@@ -254,15 +165,7 @@
         </w:numPr>
       </w:pPr>
       <w:r>
-        <w:t xml:space="preserve">a </w:t>
-      </w:r>
-      <w:proofErr w:type="spellStart"/>
-      <w:r>
-        <w:t>wastenek</w:t>
-      </w:r>
-      <w:proofErr w:type="spellEnd"/>
-      <w:r>
-        <w:t xml:space="preserve"> adott egy minimális mérete.</w:t>
+        <w:t>a wastenek adott egy minimális mérete.</w:t>
       </w:r>
     </w:p>
     <w:p>
@@ -278,6 +181,9 @@
         <w:ind w:left="360"/>
       </w:pPr>
       <w:r>
+        <w:rPr>
+          <w:noProof/>
+        </w:rPr>
         <w:drawing>
           <wp:inline distT="0" distB="0" distL="0" distR="0" wp14:anchorId="0ACD678D" wp14:editId="5925AE6E">
             <wp:extent cx="5760720" cy="3338195"/>
@@ -334,15 +240,7 @@
     </w:p>
     <w:p>
       <w:r>
-        <w:t xml:space="preserve">A megoldásunk 4 </w:t>
-      </w:r>
-      <w:proofErr w:type="spellStart"/>
-      <w:r>
-        <w:t>python</w:t>
-      </w:r>
-      <w:proofErr w:type="spellEnd"/>
-      <w:r>
-        <w:t xml:space="preserve"> fájlból áll. </w:t>
+        <w:t xml:space="preserve">A megoldásunk 4 python fájlból áll. </w:t>
       </w:r>
     </w:p>
     <w:p>
@@ -395,28 +293,12 @@
     </w:p>
     <w:p>
       <w:r>
-        <w:t xml:space="preserve">A main.py fájlban található a keretprogram, amiben ki tudjuk választani, hogy a </w:t>
-      </w:r>
-      <w:proofErr w:type="spellStart"/>
-      <w:r>
-        <w:t>solverek</w:t>
-      </w:r>
-      <w:proofErr w:type="spellEnd"/>
-      <w:r>
-        <w:t xml:space="preserve"> közül melyiket szeretnénk használni, és melyik adathalmazon szeretnénk futtatni, továbbá, hogy az egész adathalmazon, vagy csak egy feladatot fusson. Itt történik az időmérés is.</w:t>
-      </w:r>
-    </w:p>
-    <w:p>
-      <w:r>
-        <w:t xml:space="preserve">Az input_output.py fájlban olyan függvények vannak implementálva, melyek az adatok beolvasásáért, az eredmények kiíratásáért, továbbá a konzolra történő </w:t>
-      </w:r>
-      <w:proofErr w:type="spellStart"/>
-      <w:r>
-        <w:t>logolásért</w:t>
-      </w:r>
-      <w:proofErr w:type="spellEnd"/>
-      <w:r>
-        <w:t xml:space="preserve"> felelősek.</w:t>
+        <w:t>A main.py fájlban található a keretprogram, amiben ki tudjuk választani, hogy a solverek közül melyiket szeretnénk használni, és melyik adathalmazon szeretnénk futtatni, továbbá, hogy az egész adathalmazon, vagy csak egy feladatot fusson. Itt történik az időmérés is.</w:t>
+      </w:r>
+    </w:p>
+    <w:p>
+      <w:r>
+        <w:t>Az input_output.py fájlban olyan függvények vannak implementálva, melyek az adatok beolvasásáért, az eredmények kiíratásáért, továbbá a konzolra történő logolásért felelősek.</w:t>
       </w:r>
     </w:p>
     <w:p>
@@ -435,11 +317,9 @@
           <w:numId w:val="1"/>
         </w:numPr>
       </w:pPr>
-      <w:proofErr w:type="spellStart"/>
       <w:r>
         <w:t>Defect</w:t>
       </w:r>
-      <w:proofErr w:type="spellEnd"/>
       <w:r>
         <w:t xml:space="preserve"> – hiba:</w:t>
       </w:r>
@@ -452,11 +332,9 @@
           <w:numId w:val="1"/>
         </w:numPr>
       </w:pPr>
-      <w:proofErr w:type="spellStart"/>
       <w:r>
         <w:t>id</w:t>
       </w:r>
-      <w:proofErr w:type="spellEnd"/>
       <w:r>
         <w:t>:</w:t>
       </w:r>
@@ -514,30 +392,20 @@
           <w:numId w:val="1"/>
         </w:numPr>
       </w:pPr>
-      <w:proofErr w:type="spellStart"/>
-      <w:r>
-        <w:t>width</w:t>
-      </w:r>
-      <w:proofErr w:type="spellEnd"/>
-      <w:r>
-        <w:t>: szélesség,</w:t>
-      </w:r>
-    </w:p>
-    <w:p>
-      <w:pPr>
-        <w:pStyle w:val="Listaszerbekezds"/>
-        <w:numPr>
-          <w:ilvl w:val="1"/>
-          <w:numId w:val="1"/>
-        </w:numPr>
-      </w:pPr>
-      <w:proofErr w:type="spellStart"/>
-      <w:r>
-        <w:t>height</w:t>
-      </w:r>
-      <w:proofErr w:type="spellEnd"/>
-      <w:r>
-        <w:t>: magasság.</w:t>
+      <w:r>
+        <w:t>width: szélesség,</w:t>
+      </w:r>
+    </w:p>
+    <w:p>
+      <w:pPr>
+        <w:pStyle w:val="Listaszerbekezds"/>
+        <w:numPr>
+          <w:ilvl w:val="1"/>
+          <w:numId w:val="1"/>
+        </w:numPr>
+      </w:pPr>
+      <w:r>
+        <w:t>height: magasság.</w:t>
       </w:r>
     </w:p>
     <w:p>
@@ -569,129 +437,92 @@
           <w:numId w:val="1"/>
         </w:numPr>
       </w:pPr>
-      <w:proofErr w:type="spellStart"/>
-      <w:r>
-        <w:t>id</w:t>
-      </w:r>
-      <w:proofErr w:type="spellEnd"/>
-      <w:r>
-        <w:t>: azonosító,</w:t>
-      </w:r>
-    </w:p>
-    <w:p>
-      <w:pPr>
-        <w:pStyle w:val="Listaszerbekezds"/>
-        <w:numPr>
-          <w:ilvl w:val="1"/>
-          <w:numId w:val="1"/>
-        </w:numPr>
-      </w:pPr>
-      <w:proofErr w:type="spellStart"/>
-      <w:r>
-        <w:t>width</w:t>
-      </w:r>
-      <w:proofErr w:type="spellEnd"/>
-      <w:r>
-        <w:t>: szélesség,</w:t>
-      </w:r>
-    </w:p>
-    <w:p>
-      <w:pPr>
-        <w:pStyle w:val="Listaszerbekezds"/>
-        <w:numPr>
-          <w:ilvl w:val="1"/>
-          <w:numId w:val="1"/>
-        </w:numPr>
-      </w:pPr>
-      <w:proofErr w:type="spellStart"/>
-      <w:r>
-        <w:t>height</w:t>
-      </w:r>
-      <w:proofErr w:type="spellEnd"/>
-      <w:r>
-        <w:t>: magasság,</w:t>
-      </w:r>
-    </w:p>
-    <w:p>
-      <w:pPr>
-        <w:pStyle w:val="Listaszerbekezds"/>
-        <w:numPr>
-          <w:ilvl w:val="1"/>
-          <w:numId w:val="1"/>
-        </w:numPr>
-      </w:pPr>
-      <w:proofErr w:type="spellStart"/>
-      <w:r>
-        <w:t>defect</w:t>
-      </w:r>
-      <w:proofErr w:type="spellEnd"/>
-      <w:r>
-        <w:t>: defektek listája.</w:t>
-      </w:r>
-    </w:p>
-    <w:p>
-      <w:pPr>
-        <w:pStyle w:val="Listaszerbekezds"/>
-        <w:numPr>
-          <w:ilvl w:val="0"/>
-          <w:numId w:val="1"/>
-        </w:numPr>
-      </w:pPr>
-      <w:proofErr w:type="spellStart"/>
+      <w:r>
+        <w:t>id: azonosító,</w:t>
+      </w:r>
+    </w:p>
+    <w:p>
+      <w:pPr>
+        <w:pStyle w:val="Listaszerbekezds"/>
+        <w:numPr>
+          <w:ilvl w:val="1"/>
+          <w:numId w:val="1"/>
+        </w:numPr>
+      </w:pPr>
+      <w:r>
+        <w:t>width: szélesség,</w:t>
+      </w:r>
+    </w:p>
+    <w:p>
+      <w:pPr>
+        <w:pStyle w:val="Listaszerbekezds"/>
+        <w:numPr>
+          <w:ilvl w:val="1"/>
+          <w:numId w:val="1"/>
+        </w:numPr>
+      </w:pPr>
+      <w:r>
+        <w:t>height: magasság,</w:t>
+      </w:r>
+    </w:p>
+    <w:p>
+      <w:pPr>
+        <w:pStyle w:val="Listaszerbekezds"/>
+        <w:numPr>
+          <w:ilvl w:val="1"/>
+          <w:numId w:val="1"/>
+        </w:numPr>
+      </w:pPr>
+      <w:r>
+        <w:t>defect: defektek listája.</w:t>
+      </w:r>
+    </w:p>
+    <w:p>
+      <w:pPr>
+        <w:pStyle w:val="Listaszerbekezds"/>
+        <w:numPr>
+          <w:ilvl w:val="0"/>
+          <w:numId w:val="1"/>
+        </w:numPr>
+      </w:pPr>
       <w:r>
         <w:t>Item</w:t>
       </w:r>
-      <w:proofErr w:type="spellEnd"/>
-    </w:p>
-    <w:p>
-      <w:pPr>
-        <w:pStyle w:val="Listaszerbekezds"/>
-        <w:numPr>
-          <w:ilvl w:val="1"/>
-          <w:numId w:val="1"/>
-        </w:numPr>
-      </w:pPr>
-      <w:proofErr w:type="spellStart"/>
-      <w:r>
-        <w:t>id</w:t>
-      </w:r>
-      <w:proofErr w:type="spellEnd"/>
-      <w:r>
-        <w:t>: azonosító,</w:t>
-      </w:r>
-    </w:p>
-    <w:p>
-      <w:pPr>
-        <w:pStyle w:val="Listaszerbekezds"/>
-        <w:numPr>
-          <w:ilvl w:val="1"/>
-          <w:numId w:val="1"/>
-        </w:numPr>
-      </w:pPr>
-      <w:proofErr w:type="spellStart"/>
-      <w:r>
-        <w:t>width</w:t>
-      </w:r>
-      <w:proofErr w:type="spellEnd"/>
-      <w:r>
-        <w:t>: szélesség,</w:t>
-      </w:r>
-    </w:p>
-    <w:p>
-      <w:pPr>
-        <w:pStyle w:val="Listaszerbekezds"/>
-        <w:numPr>
-          <w:ilvl w:val="1"/>
-          <w:numId w:val="1"/>
-        </w:numPr>
-      </w:pPr>
-      <w:proofErr w:type="spellStart"/>
-      <w:r>
-        <w:t>lenght</w:t>
-      </w:r>
-      <w:proofErr w:type="spellEnd"/>
-      <w:r>
-        <w:t>: hosszúság (magasság)</w:t>
+    </w:p>
+    <w:p>
+      <w:pPr>
+        <w:pStyle w:val="Listaszerbekezds"/>
+        <w:numPr>
+          <w:ilvl w:val="1"/>
+          <w:numId w:val="1"/>
+        </w:numPr>
+      </w:pPr>
+      <w:r>
+        <w:t>id: azonosító,</w:t>
+      </w:r>
+    </w:p>
+    <w:p>
+      <w:pPr>
+        <w:pStyle w:val="Listaszerbekezds"/>
+        <w:numPr>
+          <w:ilvl w:val="1"/>
+          <w:numId w:val="1"/>
+        </w:numPr>
+      </w:pPr>
+      <w:r>
+        <w:t>width: szélesség,</w:t>
+      </w:r>
+    </w:p>
+    <w:p>
+      <w:pPr>
+        <w:pStyle w:val="Listaszerbekezds"/>
+        <w:numPr>
+          <w:ilvl w:val="1"/>
+          <w:numId w:val="1"/>
+        </w:numPr>
+      </w:pPr>
+      <w:r>
+        <w:t>lenght: hosszúság (magasság)</w:t>
       </w:r>
       <w:r>
         <w:t>.</w:t>
@@ -705,7 +536,6 @@
           <w:numId w:val="2"/>
         </w:numPr>
       </w:pPr>
-      <w:proofErr w:type="spellStart"/>
       <w:proofErr w:type="gramStart"/>
       <w:r>
         <w:t>r</w:t>
@@ -713,7 +543,6 @@
       <w:r>
         <w:t>otate</w:t>
       </w:r>
-      <w:proofErr w:type="spellEnd"/>
       <w:r>
         <w:t>(</w:t>
       </w:r>
@@ -722,73 +551,31 @@
         <w:t xml:space="preserve">): </w:t>
       </w:r>
       <w:r>
-        <w:t xml:space="preserve">megforgatja az </w:t>
-      </w:r>
-      <w:proofErr w:type="spellStart"/>
-      <w:r>
-        <w:t>itemet</w:t>
-      </w:r>
-      <w:proofErr w:type="spellEnd"/>
-      <w:r>
-        <w:t xml:space="preserve">, azaz felcseréli a </w:t>
-      </w:r>
-      <w:proofErr w:type="spellStart"/>
-      <w:r>
-        <w:t>width</w:t>
-      </w:r>
-      <w:proofErr w:type="spellEnd"/>
-      <w:r>
-        <w:t xml:space="preserve"> és </w:t>
-      </w:r>
-      <w:proofErr w:type="spellStart"/>
-      <w:r>
-        <w:t>length</w:t>
-      </w:r>
-      <w:proofErr w:type="spellEnd"/>
-      <w:r>
-        <w:t xml:space="preserve"> értékeket.</w:t>
-      </w:r>
-    </w:p>
-    <w:p>
-      <w:pPr>
-        <w:pStyle w:val="Listaszerbekezds"/>
-        <w:numPr>
-          <w:ilvl w:val="0"/>
-          <w:numId w:val="1"/>
-        </w:numPr>
-      </w:pPr>
-      <w:proofErr w:type="spellStart"/>
-      <w:r>
-        <w:t>Stack</w:t>
-      </w:r>
-      <w:proofErr w:type="spellEnd"/>
-      <w:r>
-        <w:t xml:space="preserve"> – </w:t>
-      </w:r>
-      <w:proofErr w:type="spellStart"/>
-      <w:r>
-        <w:t>Itemek</w:t>
-      </w:r>
-      <w:proofErr w:type="spellEnd"/>
-      <w:r>
-        <w:t xml:space="preserve"> listája</w:t>
-      </w:r>
-    </w:p>
-    <w:p>
-      <w:pPr>
-        <w:pStyle w:val="Listaszerbekezds"/>
-        <w:numPr>
-          <w:ilvl w:val="1"/>
-          <w:numId w:val="1"/>
-        </w:numPr>
-      </w:pPr>
-      <w:proofErr w:type="spellStart"/>
-      <w:r>
-        <w:t>id</w:t>
-      </w:r>
-      <w:proofErr w:type="spellEnd"/>
-      <w:r>
-        <w:t>: azonosító</w:t>
+        <w:t>megforgatja az itemet, azaz felcseréli a width és length értékeket.</w:t>
+      </w:r>
+    </w:p>
+    <w:p>
+      <w:pPr>
+        <w:pStyle w:val="Listaszerbekezds"/>
+        <w:numPr>
+          <w:ilvl w:val="0"/>
+          <w:numId w:val="1"/>
+        </w:numPr>
+      </w:pPr>
+      <w:r>
+        <w:t>Stack – Itemek listája</w:t>
+      </w:r>
+    </w:p>
+    <w:p>
+      <w:pPr>
+        <w:pStyle w:val="Listaszerbekezds"/>
+        <w:numPr>
+          <w:ilvl w:val="1"/>
+          <w:numId w:val="1"/>
+        </w:numPr>
+      </w:pPr>
+      <w:r>
+        <w:t>id: azonosító</w:t>
       </w:r>
       <w:r>
         <w:t>,</w:t>
@@ -802,21 +589,8 @@
           <w:numId w:val="1"/>
         </w:numPr>
       </w:pPr>
-      <w:proofErr w:type="spellStart"/>
-      <w:r>
-        <w:t>sequence</w:t>
-      </w:r>
-      <w:proofErr w:type="spellEnd"/>
-      <w:r>
-        <w:t xml:space="preserve">: </w:t>
-      </w:r>
-      <w:proofErr w:type="spellStart"/>
-      <w:r>
-        <w:t>itemek</w:t>
-      </w:r>
-      <w:proofErr w:type="spellEnd"/>
-      <w:r>
-        <w:t xml:space="preserve"> listája</w:t>
+      <w:r>
+        <w:t>sequence: itemek listája</w:t>
       </w:r>
       <w:r>
         <w:t>.</w:t>
@@ -842,27 +616,9 @@
           <w:numId w:val="1"/>
         </w:numPr>
       </w:pPr>
-      <w:proofErr w:type="spellStart"/>
-      <w:r>
-        <w:t>stacks</w:t>
-      </w:r>
-      <w:proofErr w:type="spellEnd"/>
-      <w:r>
-        <w:t xml:space="preserve">: </w:t>
-      </w:r>
-      <w:proofErr w:type="spellStart"/>
-      <w:r>
-        <w:t>stackek</w:t>
-      </w:r>
-      <w:proofErr w:type="spellEnd"/>
-      <w:r>
-        <w:t xml:space="preserve"> </w:t>
-      </w:r>
-      <w:proofErr w:type="spellStart"/>
-      <w:r>
-        <w:t>istája</w:t>
-      </w:r>
-      <w:proofErr w:type="spellEnd"/>
+      <w:r>
+        <w:t>stacks: stackek istája</w:t>
+      </w:r>
       <w:r>
         <w:t>.</w:t>
       </w:r>
@@ -875,13 +631,8 @@
           <w:numId w:val="1"/>
         </w:numPr>
       </w:pPr>
-      <w:proofErr w:type="spellStart"/>
-      <w:r>
-        <w:t>Residual</w:t>
-      </w:r>
-      <w:proofErr w:type="spellEnd"/>
-      <w:r>
-        <w:t xml:space="preserve"> – Vágás után kapott maradék üveglap</w:t>
+      <w:r>
+        <w:t>Residual – Vágás után kapott maradék üveglap</w:t>
       </w:r>
     </w:p>
     <w:p>
@@ -922,13 +673,8 @@
           <w:numId w:val="1"/>
         </w:numPr>
       </w:pPr>
-      <w:proofErr w:type="spellStart"/>
-      <w:r>
-        <w:t>widht</w:t>
-      </w:r>
-      <w:proofErr w:type="spellEnd"/>
-      <w:r>
-        <w:t>: szélesség</w:t>
+      <w:r>
+        <w:t>widht: szélesség</w:t>
       </w:r>
       <w:r>
         <w:t>,</w:t>
@@ -942,13 +688,8 @@
           <w:numId w:val="1"/>
         </w:numPr>
       </w:pPr>
-      <w:proofErr w:type="spellStart"/>
-      <w:r>
-        <w:t>height</w:t>
-      </w:r>
-      <w:proofErr w:type="spellEnd"/>
-      <w:r>
-        <w:t>: magasság</w:t>
+      <w:r>
+        <w:t>height: magasság</w:t>
       </w:r>
       <w:r>
         <w:t>,</w:t>
@@ -962,19 +703,9 @@
           <w:numId w:val="1"/>
         </w:numPr>
       </w:pPr>
-      <w:proofErr w:type="spellStart"/>
-      <w:r>
-        <w:t>defects</w:t>
-      </w:r>
-      <w:proofErr w:type="spellEnd"/>
-      <w:r>
-        <w:t xml:space="preserve">: defektek </w:t>
-      </w:r>
-      <w:proofErr w:type="spellStart"/>
-      <w:r>
-        <w:t>lisája</w:t>
-      </w:r>
-      <w:proofErr w:type="spellEnd"/>
+      <w:r>
+        <w:t>defects: defektek lisája</w:t>
+      </w:r>
       <w:r>
         <w:t>.</w:t>
       </w:r>
@@ -987,50 +718,16 @@
           <w:numId w:val="3"/>
         </w:numPr>
       </w:pPr>
-      <w:proofErr w:type="spellStart"/>
       <w:r>
         <w:t>has_defect_</w:t>
       </w:r>
       <w:proofErr w:type="gramStart"/>
       <w:r>
-        <w:t>in</w:t>
-      </w:r>
-      <w:proofErr w:type="spellEnd"/>
-      <w:r>
-        <w:t>(</w:t>
-      </w:r>
-      <w:proofErr w:type="spellStart"/>
+        <w:t>in(</w:t>
+      </w:r>
       <w:proofErr w:type="gramEnd"/>
       <w:r>
-        <w:t>x_low</w:t>
-      </w:r>
-      <w:proofErr w:type="spellEnd"/>
-      <w:r>
-        <w:t xml:space="preserve">, </w:t>
-      </w:r>
-      <w:proofErr w:type="spellStart"/>
-      <w:r>
-        <w:t>x_high</w:t>
-      </w:r>
-      <w:proofErr w:type="spellEnd"/>
-      <w:r>
-        <w:t xml:space="preserve">, </w:t>
-      </w:r>
-      <w:proofErr w:type="spellStart"/>
-      <w:r>
-        <w:t>y_low</w:t>
-      </w:r>
-      <w:proofErr w:type="spellEnd"/>
-      <w:r>
-        <w:t xml:space="preserve">, </w:t>
-      </w:r>
-      <w:proofErr w:type="spellStart"/>
-      <w:r>
-        <w:t>y_high</w:t>
-      </w:r>
-      <w:proofErr w:type="spellEnd"/>
-      <w:r>
-        <w:t>): Megadja, hogy van-e hiba a paraméterekkel határolt téglalapon belül (beleértve a határát).</w:t>
+        <w:t>x_low, x_high, y_low, y_high): Megadja, hogy van-e hiba a paraméterekkel határolt téglalapon belül (beleértve a határát).</w:t>
       </w:r>
     </w:p>
     <w:p>
@@ -1041,63 +738,23 @@
           <w:numId w:val="3"/>
         </w:numPr>
       </w:pPr>
-      <w:proofErr w:type="spellStart"/>
       <w:r>
         <w:lastRenderedPageBreak/>
         <w:t>defects_</w:t>
       </w:r>
       <w:proofErr w:type="gramStart"/>
       <w:r>
-        <w:t>in</w:t>
-      </w:r>
-      <w:proofErr w:type="spellEnd"/>
-      <w:r>
-        <w:t>(</w:t>
-      </w:r>
-      <w:proofErr w:type="spellStart"/>
+        <w:t>in(</w:t>
+      </w:r>
       <w:proofErr w:type="gramEnd"/>
       <w:r>
-        <w:t>x_low</w:t>
-      </w:r>
-      <w:proofErr w:type="spellEnd"/>
-      <w:r>
-        <w:t xml:space="preserve">, </w:t>
-      </w:r>
-      <w:proofErr w:type="spellStart"/>
-      <w:r>
-        <w:t>x_high</w:t>
-      </w:r>
-      <w:proofErr w:type="spellEnd"/>
-      <w:r>
-        <w:t xml:space="preserve">, </w:t>
-      </w:r>
-      <w:proofErr w:type="spellStart"/>
-      <w:r>
-        <w:t>y_low</w:t>
-      </w:r>
-      <w:proofErr w:type="spellEnd"/>
-      <w:r>
-        <w:t xml:space="preserve">, </w:t>
-      </w:r>
-      <w:proofErr w:type="spellStart"/>
-      <w:r>
-        <w:t>y_high</w:t>
-      </w:r>
-      <w:proofErr w:type="spellEnd"/>
-      <w:r>
-        <w:t xml:space="preserve">): </w:t>
+        <w:t xml:space="preserve">x_low, x_high, y_low, y_high): </w:t>
       </w:r>
       <w:r>
         <w:t>Visszaadja</w:t>
       </w:r>
       <w:r>
-        <w:t xml:space="preserve">, </w:t>
-      </w:r>
-      <w:r>
-        <w:t>a hibákat</w:t>
-      </w:r>
-      <w:r>
-        <w:t xml:space="preserve"> a paraméterekkel határolt téglalapon belül (beleértve a határát).</w:t>
+        <w:t>, a hibákat a paraméterekkel határolt téglalapon belül (beleértve a határát).</w:t>
       </w:r>
     </w:p>
     <w:p>
@@ -1108,88 +765,22 @@
           <w:numId w:val="3"/>
         </w:numPr>
       </w:pPr>
-      <w:proofErr w:type="spellStart"/>
       <w:r>
         <w:t>find_</w:t>
       </w:r>
       <w:proofErr w:type="gramStart"/>
       <w:r>
-        <w:t>place</w:t>
-      </w:r>
-      <w:proofErr w:type="spellEnd"/>
-      <w:r>
-        <w:t>(</w:t>
-      </w:r>
-      <w:proofErr w:type="spellStart"/>
+        <w:t>place(</w:t>
+      </w:r>
       <w:proofErr w:type="gramEnd"/>
       <w:r>
-        <w:t>width</w:t>
-      </w:r>
-      <w:proofErr w:type="spellEnd"/>
-      <w:r>
-        <w:t xml:space="preserve">, </w:t>
-      </w:r>
-      <w:proofErr w:type="spellStart"/>
-      <w:r>
-        <w:t>length</w:t>
-      </w:r>
-      <w:proofErr w:type="spellEnd"/>
-      <w:r>
-        <w:t xml:space="preserve">, </w:t>
-      </w:r>
-      <w:proofErr w:type="spellStart"/>
-      <w:r>
-        <w:t>is_vertical</w:t>
-      </w:r>
-      <w:proofErr w:type="spellEnd"/>
-      <w:r>
-        <w:t xml:space="preserve">): </w:t>
+        <w:t xml:space="preserve">width, length, is_vertical): </w:t>
       </w:r>
       <w:r>
         <w:t>E</w:t>
       </w:r>
       <w:r>
-        <w:t xml:space="preserve">gy </w:t>
-      </w:r>
-      <w:proofErr w:type="spellStart"/>
-      <w:r>
-        <w:t>width</w:t>
-      </w:r>
-      <w:proofErr w:type="spellEnd"/>
-      <w:r>
-        <w:t>*</w:t>
-      </w:r>
-      <w:proofErr w:type="spellStart"/>
-      <w:r>
-        <w:t>length</w:t>
-      </w:r>
-      <w:proofErr w:type="spellEnd"/>
-      <w:r>
-        <w:t xml:space="preserve"> dimenziós téglalapnak talál helyet úgy, hogy ne legyen átfedésben hibával. A bal alsó sarokból indulva, ha az </w:t>
-      </w:r>
-      <w:proofErr w:type="spellStart"/>
-      <w:r>
-        <w:t>is_vertical</w:t>
-      </w:r>
-      <w:proofErr w:type="spellEnd"/>
-      <w:r>
-        <w:t xml:space="preserve"> paraméter igaz, akkor felfele indul, és ha nem talált elérhető helyett, akkor ettől jobbra is egy teljes oszlopot vizsgál lentről felfelé. Ha az </w:t>
-      </w:r>
-      <w:proofErr w:type="spellStart"/>
-      <w:r>
-        <w:t>is_vertical</w:t>
-      </w:r>
-      <w:proofErr w:type="spellEnd"/>
-      <w:r>
-        <w:t xml:space="preserve"> </w:t>
-      </w:r>
-      <w:proofErr w:type="spellStart"/>
-      <w:r>
-        <w:t>false</w:t>
-      </w:r>
-      <w:proofErr w:type="spellEnd"/>
-      <w:r>
-        <w:t>, akkor balról jobbra sorokat vizsgál</w:t>
+        <w:t>gy width*length dimenziós téglalapnak talál helyet úgy, hogy ne legyen átfedésben hibával. A bal alsó sarokból indulva, ha az is_vertical paraméter igaz, akkor felfele indul, és ha nem talált elérhető helyett, akkor ettől jobbra is egy teljes oszlopot vizsgál lentről felfelé. Ha az is_vertical false, akkor balról jobbra sorokat vizsgál</w:t>
       </w:r>
       <w:r>
         <w:t>, a bal alsó sarokból indulva.</w:t>
@@ -1204,6 +795,9 @@
         </w:numPr>
       </w:pPr>
       <w:r>
+        <w:rPr>
+          <w:noProof/>
+        </w:rPr>
         <w:drawing>
           <wp:anchor distT="0" distB="0" distL="114300" distR="114300" simplePos="0" relativeHeight="251657216" behindDoc="0" locked="0" layoutInCell="1" allowOverlap="1" wp14:anchorId="228E3C72" wp14:editId="5C92C450">
             <wp:simplePos x="0" y="0"/>
@@ -1260,43 +854,14 @@
           </wp:anchor>
         </w:drawing>
       </w:r>
-      <w:proofErr w:type="spellStart"/>
-      <w:r>
-        <w:t>Node</w:t>
-      </w:r>
-      <w:proofErr w:type="spellEnd"/>
-      <w:r>
-        <w:t>:</w:t>
+      <w:r>
+        <w:t>Node:</w:t>
       </w:r>
       <w:r>
         <w:t xml:space="preserve"> A feladat megoldását fákban tároljuk. Egy üveglaphoz egy fa tartozik. </w:t>
       </w:r>
       <w:r>
-        <w:t xml:space="preserve">A gyökér csúcs az érintetlen üveglap, és a fa első szintje a 1-cuttal kapott lapok, a második szintje a 2-cuttal </w:t>
-      </w:r>
-      <w:proofErr w:type="spellStart"/>
-      <w:r>
-        <w:t>kapottak</w:t>
-      </w:r>
-      <w:proofErr w:type="spellEnd"/>
-      <w:r>
-        <w:t xml:space="preserve">, sít. Az </w:t>
-      </w:r>
-      <w:proofErr w:type="spellStart"/>
-      <w:r>
-        <w:t>oldaalt</w:t>
-      </w:r>
-      <w:proofErr w:type="spellEnd"/>
-      <w:r>
-        <w:t xml:space="preserve"> látható ábra </w:t>
-      </w:r>
-      <w:proofErr w:type="spellStart"/>
-      <w:r>
-        <w:t>személteti</w:t>
-      </w:r>
-      <w:proofErr w:type="spellEnd"/>
-      <w:r>
-        <w:t xml:space="preserve"> a fa struktúráját.</w:t>
+        <w:t>A gyökér csúcs az érintetlen üveglap, és a fa első szintje a 1-cuttal kapott lapok, a második szintje a 2-cuttal kapottak, sít. Az oldaalt látható ábra személteti a fa struktúráját.</w:t>
       </w:r>
       <w:r>
         <w:t xml:space="preserve"> </w:t>
@@ -1310,13 +875,8 @@
           <w:numId w:val="1"/>
         </w:numPr>
       </w:pPr>
-      <w:proofErr w:type="spellStart"/>
-      <w:r>
-        <w:t>plate_id</w:t>
-      </w:r>
-      <w:proofErr w:type="spellEnd"/>
-      <w:r>
-        <w:t>: üveglap azonosítója,</w:t>
+      <w:r>
+        <w:t>plate_id: üveglap azonosítója,</w:t>
       </w:r>
     </w:p>
     <w:p>
@@ -1351,47 +911,32 @@
           <w:numId w:val="1"/>
         </w:numPr>
       </w:pPr>
-      <w:proofErr w:type="spellStart"/>
-      <w:r>
-        <w:t>width</w:t>
-      </w:r>
-      <w:proofErr w:type="spellEnd"/>
-      <w:r>
-        <w:t>: szélesség,</w:t>
-      </w:r>
-    </w:p>
-    <w:p>
-      <w:pPr>
-        <w:pStyle w:val="Listaszerbekezds"/>
-        <w:numPr>
-          <w:ilvl w:val="1"/>
-          <w:numId w:val="1"/>
-        </w:numPr>
-      </w:pPr>
-      <w:proofErr w:type="spellStart"/>
-      <w:r>
-        <w:t>height</w:t>
-      </w:r>
-      <w:proofErr w:type="spellEnd"/>
-      <w:r>
-        <w:t>: magasság,</w:t>
-      </w:r>
-    </w:p>
-    <w:p>
-      <w:pPr>
-        <w:pStyle w:val="Listaszerbekezds"/>
-        <w:numPr>
-          <w:ilvl w:val="1"/>
-          <w:numId w:val="1"/>
-        </w:numPr>
-      </w:pPr>
-      <w:proofErr w:type="spellStart"/>
-      <w:r>
-        <w:t>type</w:t>
-      </w:r>
-      <w:proofErr w:type="spellEnd"/>
-      <w:r>
-        <w:t>: a csúcs típusa</w:t>
+      <w:r>
+        <w:t>width: szélesség,</w:t>
+      </w:r>
+    </w:p>
+    <w:p>
+      <w:pPr>
+        <w:pStyle w:val="Listaszerbekezds"/>
+        <w:numPr>
+          <w:ilvl w:val="1"/>
+          <w:numId w:val="1"/>
+        </w:numPr>
+      </w:pPr>
+      <w:r>
+        <w:t>height: magasság,</w:t>
+      </w:r>
+    </w:p>
+    <w:p>
+      <w:pPr>
+        <w:pStyle w:val="Listaszerbekezds"/>
+        <w:numPr>
+          <w:ilvl w:val="1"/>
+          <w:numId w:val="1"/>
+        </w:numPr>
+      </w:pPr>
+      <w:r>
+        <w:t>type: a csúcs típusa</w:t>
       </w:r>
     </w:p>
     <w:p>
@@ -1403,21 +948,8 @@
         </w:numPr>
       </w:pPr>
       <w:r>
-        <w:t xml:space="preserve">&gt;=0: </w:t>
-      </w:r>
-      <w:proofErr w:type="spellStart"/>
-      <w:r>
-        <w:t>Item</w:t>
-      </w:r>
-      <w:proofErr w:type="spellEnd"/>
-      <w:r>
-        <w:t xml:space="preserve"> </w:t>
-      </w:r>
-      <w:proofErr w:type="spellStart"/>
-      <w:r>
-        <w:t>id</w:t>
-      </w:r>
-      <w:proofErr w:type="spellEnd"/>
+        <w:t>&gt;=0: Item id</w:t>
+      </w:r>
     </w:p>
     <w:p>
       <w:pPr>
@@ -1428,15 +960,7 @@
         </w:numPr>
       </w:pPr>
       <w:r>
-        <w:t xml:space="preserve">-1: </w:t>
-      </w:r>
-      <w:proofErr w:type="spellStart"/>
-      <w:r>
-        <w:t>waste</w:t>
-      </w:r>
-      <w:proofErr w:type="spellEnd"/>
-      <w:r>
-        <w:t>,</w:t>
+        <w:t>-1: waste,</w:t>
       </w:r>
     </w:p>
     <w:p>
@@ -1448,15 +972,7 @@
         </w:numPr>
       </w:pPr>
       <w:r>
-        <w:t xml:space="preserve">-2 </w:t>
-      </w:r>
-      <w:proofErr w:type="spellStart"/>
-      <w:r>
-        <w:t>branch</w:t>
-      </w:r>
-      <w:proofErr w:type="spellEnd"/>
-      <w:r>
-        <w:t xml:space="preserve"> (van gyereke),</w:t>
+        <w:t>-2 branch (van gyereke),</w:t>
       </w:r>
     </w:p>
     <w:p>
@@ -1468,29 +984,19 @@
         </w:numPr>
       </w:pPr>
       <w:r>
-        <w:t xml:space="preserve">-3 </w:t>
-      </w:r>
-      <w:proofErr w:type="spellStart"/>
-      <w:r>
-        <w:t>residual</w:t>
-      </w:r>
-      <w:proofErr w:type="spellEnd"/>
-    </w:p>
-    <w:p>
-      <w:pPr>
-        <w:pStyle w:val="Listaszerbekezds"/>
-        <w:numPr>
-          <w:ilvl w:val="1"/>
-          <w:numId w:val="1"/>
-        </w:numPr>
-      </w:pPr>
-      <w:proofErr w:type="spellStart"/>
-      <w:r>
-        <w:t>cut</w:t>
-      </w:r>
-      <w:proofErr w:type="spellEnd"/>
-      <w:r>
-        <w:t>:</w:t>
+        <w:t>-3 residual</w:t>
+      </w:r>
+    </w:p>
+    <w:p>
+      <w:pPr>
+        <w:pStyle w:val="Listaszerbekezds"/>
+        <w:numPr>
+          <w:ilvl w:val="1"/>
+          <w:numId w:val="1"/>
+        </w:numPr>
+      </w:pPr>
+      <w:r>
+        <w:t>cut:</w:t>
       </w:r>
       <w:r>
         <w:t xml:space="preserve"> vágás típusa, amivel a csúcsot kaptuk. Ha egy a gyökér csúcs, akkor 0.</w:t>
@@ -1504,71 +1010,32 @@
           <w:numId w:val="1"/>
         </w:numPr>
       </w:pPr>
-      <w:proofErr w:type="spellStart"/>
-      <w:r>
-        <w:t>residual</w:t>
-      </w:r>
-      <w:proofErr w:type="spellEnd"/>
-      <w:r>
-        <w:t>: a csúcsban a vágások után maradt aktuális maradék.</w:t>
-      </w:r>
-    </w:p>
-    <w:p>
-      <w:pPr>
-        <w:pStyle w:val="Listaszerbekezds"/>
-        <w:numPr>
-          <w:ilvl w:val="1"/>
-          <w:numId w:val="1"/>
-        </w:numPr>
-      </w:pPr>
-      <w:proofErr w:type="spellStart"/>
-      <w:r>
-        <w:t>parent</w:t>
-      </w:r>
-      <w:proofErr w:type="spellEnd"/>
-      <w:r>
-        <w:t xml:space="preserve">: Pointer a </w:t>
-      </w:r>
-      <w:proofErr w:type="spellStart"/>
-      <w:r>
-        <w:t>parent</w:t>
-      </w:r>
-      <w:proofErr w:type="spellEnd"/>
-      <w:r>
-        <w:t xml:space="preserve"> </w:t>
-      </w:r>
-      <w:proofErr w:type="spellStart"/>
-      <w:r>
-        <w:t>node-ra</w:t>
-      </w:r>
-      <w:proofErr w:type="spellEnd"/>
-      <w:r>
-        <w:t>. Ha ez a gyökér, akkor önmagára mutat.</w:t>
-      </w:r>
-    </w:p>
-    <w:p>
-      <w:pPr>
-        <w:pStyle w:val="Listaszerbekezds"/>
-        <w:numPr>
-          <w:ilvl w:val="1"/>
-          <w:numId w:val="1"/>
-        </w:numPr>
-      </w:pPr>
-      <w:proofErr w:type="spellStart"/>
-      <w:r>
-        <w:t>children</w:t>
-      </w:r>
-      <w:proofErr w:type="spellEnd"/>
-      <w:r>
-        <w:t xml:space="preserve">: pointerek listája, amik a gyerekekre mutatnak, balról jobbra rendezetten (a </w:t>
-      </w:r>
-      <w:proofErr w:type="spellStart"/>
-      <w:r>
-        <w:t>balrább</w:t>
-      </w:r>
-      <w:proofErr w:type="spellEnd"/>
-      <w:r>
-        <w:t xml:space="preserve"> található gyerekek időben hamarabb jöttek létre).</w:t>
+      <w:r>
+        <w:t>residual: a csúcsban a vágások után maradt aktuális maradék.</w:t>
+      </w:r>
+    </w:p>
+    <w:p>
+      <w:pPr>
+        <w:pStyle w:val="Listaszerbekezds"/>
+        <w:numPr>
+          <w:ilvl w:val="1"/>
+          <w:numId w:val="1"/>
+        </w:numPr>
+      </w:pPr>
+      <w:r>
+        <w:t>parent: Pointer a parent node-ra. Ha ez a gyökér, akkor önmagára mutat.</w:t>
+      </w:r>
+    </w:p>
+    <w:p>
+      <w:pPr>
+        <w:pStyle w:val="Listaszerbekezds"/>
+        <w:numPr>
+          <w:ilvl w:val="1"/>
+          <w:numId w:val="1"/>
+        </w:numPr>
+      </w:pPr>
+      <w:r>
+        <w:t>children: pointerek listája, amik a gyerekekre mutatnak, balról jobbra rendezetten (a balrább található gyerekek időben hamarabb jöttek létre).</w:t>
       </w:r>
     </w:p>
     <w:p>
@@ -1579,29 +1046,16 @@
           <w:numId w:val="4"/>
         </w:numPr>
       </w:pPr>
-      <w:proofErr w:type="spellStart"/>
       <w:r>
         <w:t>get_</w:t>
       </w:r>
       <w:proofErr w:type="gramStart"/>
       <w:r>
-        <w:t>root</w:t>
-      </w:r>
-      <w:proofErr w:type="spellEnd"/>
-      <w:r>
-        <w:t>(</w:t>
+        <w:t>root(</w:t>
       </w:r>
       <w:proofErr w:type="gramEnd"/>
       <w:r>
-        <w:t xml:space="preserve">): </w:t>
-      </w:r>
-      <w:proofErr w:type="spellStart"/>
-      <w:r>
-        <w:t>Visszadja</w:t>
-      </w:r>
-      <w:proofErr w:type="spellEnd"/>
-      <w:r>
-        <w:t xml:space="preserve"> a fa gyökér csúcsát.</w:t>
+        <w:t>): Visszadja a fa gyökér csúcsát.</w:t>
       </w:r>
     </w:p>
     <w:p>
@@ -1612,13 +1066,8 @@
           <w:numId w:val="4"/>
         </w:numPr>
       </w:pPr>
-      <w:proofErr w:type="spellStart"/>
-      <w:r>
-        <w:t>last_descendant</w:t>
-      </w:r>
-      <w:proofErr w:type="spellEnd"/>
-      <w:r>
-        <w:t>: Visszaadja a csúcs részfájában találhat utolsó leszármazottat (jobbra lefele sétál).</w:t>
+      <w:r>
+        <w:t>last_descendant: Visszaadja a csúcs részfájában találhat utolsó leszármazottat (jobbra lefele sétál).</w:t>
       </w:r>
     </w:p>
     <w:p>
@@ -1634,29 +1083,8 @@
           <w:numId w:val="4"/>
         </w:numPr>
       </w:pPr>
-      <w:proofErr w:type="spellStart"/>
-      <w:r>
-        <w:t>first_fit_solve</w:t>
-      </w:r>
-      <w:proofErr w:type="spellEnd"/>
-      <w:r>
-        <w:t>(</w:t>
-      </w:r>
-      <w:proofErr w:type="spellStart"/>
-      <w:r>
-        <w:t>id</w:t>
-      </w:r>
-      <w:proofErr w:type="spellEnd"/>
-      <w:r>
-        <w:t xml:space="preserve">): Egy feladat </w:t>
-      </w:r>
-      <w:proofErr w:type="spellStart"/>
-      <w:r>
-        <w:t>id</w:t>
-      </w:r>
-      <w:proofErr w:type="spellEnd"/>
-      <w:r>
-        <w:t>-ját megadva megoldja azt (létrehozza a megoldást tartalmazó erdőt). Részletesebben az „Algoritmus” fejezetben.</w:t>
+      <w:r>
+        <w:t>first_fit_solve(id): Egy feladat id-ját megadva megoldja azt (létrehozza a megoldást tartalmazó erdőt). Részletesebben az „Algoritmus” fejezetben.</w:t>
       </w:r>
     </w:p>
     <w:p>
@@ -1667,32 +1095,8 @@
           <w:numId w:val="4"/>
         </w:numPr>
       </w:pPr>
-      <w:proofErr w:type="spellStart"/>
-      <w:r>
-        <w:t>first_fit_with_rotate</w:t>
-      </w:r>
-      <w:proofErr w:type="spellEnd"/>
-      <w:r>
-        <w:t>(</w:t>
-      </w:r>
-      <w:proofErr w:type="spellStart"/>
-      <w:r>
-        <w:t>id</w:t>
-      </w:r>
-      <w:proofErr w:type="spellEnd"/>
-      <w:r>
-        <w:t xml:space="preserve">): </w:t>
-      </w:r>
-      <w:r>
-        <w:t xml:space="preserve">Egy feladat </w:t>
-      </w:r>
-      <w:proofErr w:type="spellStart"/>
-      <w:r>
-        <w:t>id</w:t>
-      </w:r>
-      <w:proofErr w:type="spellEnd"/>
-      <w:r>
-        <w:t>-ját megadva megoldja azt (létrehozza a megoldást tartalmazó erdőt). Részletesebben az „Algoritmus” fejezetben.</w:t>
+      <w:r>
+        <w:t>first_fit_with_rotate(id): Egy feladat id-ját megadva megoldja azt (létrehozza a megoldást tartalmazó erdőt). Részletesebben az „Algoritmus” fejezetben.</w:t>
       </w:r>
     </w:p>
     <w:p>
@@ -1703,53 +1107,22 @@
           <w:numId w:val="4"/>
         </w:numPr>
       </w:pPr>
-      <w:proofErr w:type="spellStart"/>
       <w:r>
         <w:t>backtrack_</w:t>
       </w:r>
       <w:proofErr w:type="gramStart"/>
       <w:r>
-        <w:t>solve</w:t>
-      </w:r>
-      <w:proofErr w:type="spellEnd"/>
-      <w:r>
-        <w:t>(</w:t>
-      </w:r>
-      <w:proofErr w:type="spellStart"/>
+        <w:t>solve(</w:t>
+      </w:r>
       <w:proofErr w:type="gramEnd"/>
       <w:r>
-        <w:t>id</w:t>
-      </w:r>
-      <w:proofErr w:type="spellEnd"/>
-      <w:r>
-        <w:t xml:space="preserve">, </w:t>
-      </w:r>
-      <w:proofErr w:type="spellStart"/>
-      <w:r>
-        <w:t>max_depth</w:t>
-      </w:r>
-      <w:proofErr w:type="spellEnd"/>
-      <w:r>
-        <w:t xml:space="preserve">, </w:t>
-      </w:r>
-      <w:proofErr w:type="spellStart"/>
-      <w:r>
-        <w:t>extended_weight_calculation</w:t>
-      </w:r>
-      <w:proofErr w:type="spellEnd"/>
-      <w:r>
-        <w:t xml:space="preserve">): </w:t>
-      </w:r>
-      <w:r>
-        <w:t xml:space="preserve">Egy feladat </w:t>
-      </w:r>
-      <w:proofErr w:type="spellStart"/>
-      <w:r>
-        <w:t>id</w:t>
-      </w:r>
-      <w:proofErr w:type="spellEnd"/>
-      <w:r>
-        <w:t>-ját megadva megoldja azt (létrehozza a megoldást tartalmazó erdőt). Részletesebben az „Algoritmus” fejezetben.</w:t>
+        <w:t>id, max_depth, extended_weight_calculation</w:t>
+      </w:r>
+      <w:r>
+        <w:t>, cut_all</w:t>
+      </w:r>
+      <w:r>
+        <w:t>): Egy feladat id-ját megadva megoldja azt (létrehozza a megoldást tartalmazó erdőt). Részletesebben az „Algoritmus” fejezetben.</w:t>
       </w:r>
     </w:p>
     <w:p>
@@ -1760,50 +1133,16 @@
           <w:numId w:val="4"/>
         </w:numPr>
       </w:pPr>
-      <w:proofErr w:type="spellStart"/>
       <w:r>
         <w:t>place_</w:t>
       </w:r>
       <w:proofErr w:type="gramStart"/>
       <w:r>
-        <w:t>item</w:t>
-      </w:r>
-      <w:proofErr w:type="spellEnd"/>
-      <w:r>
-        <w:t>(</w:t>
-      </w:r>
-      <w:proofErr w:type="spellStart"/>
+        <w:t>item(</w:t>
+      </w:r>
       <w:proofErr w:type="gramEnd"/>
       <w:r>
-        <w:t>current_item</w:t>
-      </w:r>
-      <w:proofErr w:type="spellEnd"/>
-      <w:r>
-        <w:t xml:space="preserve">, </w:t>
-      </w:r>
-      <w:proofErr w:type="spellStart"/>
-      <w:r>
-        <w:t>current_node</w:t>
-      </w:r>
-      <w:proofErr w:type="spellEnd"/>
-      <w:r>
-        <w:t xml:space="preserve">): A megadott </w:t>
-      </w:r>
-      <w:proofErr w:type="spellStart"/>
-      <w:r>
-        <w:t>itemet</w:t>
-      </w:r>
-      <w:proofErr w:type="spellEnd"/>
-      <w:r>
-        <w:t xml:space="preserve"> a megadott </w:t>
-      </w:r>
-      <w:proofErr w:type="spellStart"/>
-      <w:r>
-        <w:t>node-ból</w:t>
-      </w:r>
-      <w:proofErr w:type="spellEnd"/>
-      <w:r>
-        <w:t xml:space="preserve"> kivágja, így építve tovább a fát. A bal alsó sarokba próbálja behelyezni, ha ez nem megy, akkor a vágástól függően vagy soronként, vagy oszloponként próbálkozik.</w:t>
+        <w:t>current_item, current_node): A megadott itemet a megadott node-ból kivágja, így építve tovább a fát. A bal alsó sarokba próbálja behelyezni, ha ez nem megy, akkor a vágástól függően vagy soronként, vagy oszloponként próbálkozik.</w:t>
       </w:r>
     </w:p>
     <w:p>
@@ -1814,43 +1153,17 @@
           <w:numId w:val="4"/>
         </w:numPr>
       </w:pPr>
-      <w:proofErr w:type="spellStart"/>
       <w:r>
         <w:lastRenderedPageBreak/>
         <w:t>start_new_</w:t>
       </w:r>
       <w:proofErr w:type="gramStart"/>
       <w:r>
-        <w:t>bin</w:t>
-      </w:r>
-      <w:proofErr w:type="spellEnd"/>
-      <w:r>
-        <w:t>(</w:t>
-      </w:r>
-      <w:proofErr w:type="spellStart"/>
+        <w:t>bin(</w:t>
+      </w:r>
       <w:proofErr w:type="gramEnd"/>
       <w:r>
-        <w:t>bins</w:t>
-      </w:r>
-      <w:proofErr w:type="spellEnd"/>
-      <w:r>
-        <w:t xml:space="preserve">, </w:t>
-      </w:r>
-      <w:proofErr w:type="spellStart"/>
-      <w:r>
-        <w:t>trees</w:t>
-      </w:r>
-      <w:proofErr w:type="spellEnd"/>
-      <w:r>
-        <w:t xml:space="preserve">): Új üveglapot, új fát kezd. A régi fának </w:t>
-      </w:r>
-      <w:proofErr w:type="spellStart"/>
-      <w:r>
-        <w:t>waste</w:t>
-      </w:r>
-      <w:proofErr w:type="spellEnd"/>
-      <w:r>
-        <w:t>-é alakítja a maradék lapjait.</w:t>
+        <w:t>bins, trees): Új üveglapot, új fát kezd. A régi fának waste-é alakítja a maradék lapjait.</w:t>
       </w:r>
     </w:p>
     <w:p>
@@ -1861,26 +1174,16 @@
           <w:numId w:val="4"/>
         </w:numPr>
       </w:pPr>
-      <w:proofErr w:type="spellStart"/>
       <w:r>
         <w:t>vertical_</w:t>
       </w:r>
       <w:proofErr w:type="gramStart"/>
       <w:r>
-        <w:t>cut</w:t>
-      </w:r>
-      <w:proofErr w:type="spellEnd"/>
-      <w:r>
-        <w:t>(</w:t>
-      </w:r>
-      <w:proofErr w:type="spellStart"/>
+        <w:t>cut(</w:t>
+      </w:r>
       <w:proofErr w:type="gramEnd"/>
       <w:r>
-        <w:t>current_node</w:t>
-      </w:r>
-      <w:proofErr w:type="spellEnd"/>
-      <w:r>
-        <w:t>, x): Függőlegesen vág az x koordináta mentén, ezzel új csúcsot hozva létre.</w:t>
+        <w:t>current_node, x): Függőlegesen vág az x koordináta mentén, ezzel új csúcsot hozva létre.</w:t>
       </w:r>
     </w:p>
     <w:p>
@@ -1891,42 +1194,16 @@
           <w:numId w:val="4"/>
         </w:numPr>
       </w:pPr>
-      <w:proofErr w:type="spellStart"/>
       <w:r>
         <w:t>horizontal_</w:t>
       </w:r>
       <w:proofErr w:type="gramStart"/>
       <w:r>
-        <w:t>cut</w:t>
-      </w:r>
-      <w:proofErr w:type="spellEnd"/>
-      <w:r>
-        <w:t>(</w:t>
-      </w:r>
-      <w:proofErr w:type="spellStart"/>
+        <w:t>cut(</w:t>
+      </w:r>
       <w:proofErr w:type="gramEnd"/>
       <w:r>
-        <w:t>current_node</w:t>
-      </w:r>
-      <w:proofErr w:type="spellEnd"/>
-      <w:r>
-        <w:t xml:space="preserve">, x): </w:t>
-      </w:r>
-      <w:proofErr w:type="spellStart"/>
-      <w:r>
-        <w:t>Vízszíntesen</w:t>
-      </w:r>
-      <w:proofErr w:type="spellEnd"/>
-      <w:r>
-        <w:t xml:space="preserve"> vág az y </w:t>
-      </w:r>
-      <w:proofErr w:type="spellStart"/>
-      <w:r>
-        <w:t>koordináza</w:t>
-      </w:r>
-      <w:proofErr w:type="spellEnd"/>
-      <w:r>
-        <w:t xml:space="preserve"> mentén, ezzel új csúcsot hozva létre.</w:t>
+        <w:t>current_node, x): Vízszíntesen vág az y koordináza mentén, ezzel új csúcsot hozva létre.</w:t>
       </w:r>
     </w:p>
     <w:p>
@@ -1937,53 +1214,11 @@
           <w:numId w:val="4"/>
         </w:numPr>
       </w:pPr>
-      <w:proofErr w:type="spellStart"/>
-      <w:r>
-        <w:t>make_node</w:t>
-      </w:r>
-      <w:proofErr w:type="spellEnd"/>
-      <w:r>
-        <w:t>(</w:t>
-      </w:r>
-      <w:proofErr w:type="spellStart"/>
-      <w:r>
-        <w:t>current_node</w:t>
-      </w:r>
-      <w:proofErr w:type="spellEnd"/>
-      <w:r>
-        <w:t xml:space="preserve">): A </w:t>
-      </w:r>
-      <w:proofErr w:type="spellStart"/>
-      <w:r>
-        <w:t>node</w:t>
-      </w:r>
-      <w:proofErr w:type="spellEnd"/>
-      <w:r>
-        <w:t xml:space="preserve">-ban található maradék </w:t>
-      </w:r>
-      <w:proofErr w:type="spellStart"/>
-      <w:r>
-        <w:t>reziduálist</w:t>
-      </w:r>
-      <w:proofErr w:type="spellEnd"/>
-      <w:r>
-        <w:t xml:space="preserve"> új </w:t>
-      </w:r>
-      <w:proofErr w:type="spellStart"/>
-      <w:r>
-        <w:t>waste-nodeként</w:t>
-      </w:r>
-      <w:proofErr w:type="spellEnd"/>
-      <w:r>
-        <w:t xml:space="preserve"> hozzáfűzi a fához, és nullázza a </w:t>
-      </w:r>
-      <w:proofErr w:type="spellStart"/>
-      <w:r>
-        <w:t>reziduálist</w:t>
-      </w:r>
-      <w:proofErr w:type="spellEnd"/>
-      <w:r>
-        <w:t>.</w:t>
+      <w:r>
+        <w:t>make_node(current_node): A node-ban található maradék reziduálist</w:t>
+      </w:r>
+      <w:r>
+        <w:t xml:space="preserve"> új waste-nodeként hozzáfűzi a fához, és nullázza a reziduálist.</w:t>
       </w:r>
     </w:p>
     <w:p>
@@ -1994,39 +1229,13 @@
           <w:numId w:val="4"/>
         </w:numPr>
       </w:pPr>
-      <w:proofErr w:type="spellStart"/>
       <w:proofErr w:type="gramStart"/>
       <w:r>
-        <w:t>trim</w:t>
-      </w:r>
-      <w:proofErr w:type="spellEnd"/>
-      <w:r>
-        <w:t>(</w:t>
-      </w:r>
-      <w:proofErr w:type="spellStart"/>
+        <w:t>trim(</w:t>
+      </w:r>
       <w:proofErr w:type="gramEnd"/>
       <w:r>
-        <w:t>current_node</w:t>
-      </w:r>
-      <w:proofErr w:type="spellEnd"/>
-      <w:r>
-        <w:t xml:space="preserve">, </w:t>
-      </w:r>
-      <w:proofErr w:type="spellStart"/>
-      <w:r>
-        <w:t>current_item</w:t>
-      </w:r>
-      <w:proofErr w:type="spellEnd"/>
-      <w:r>
-        <w:t xml:space="preserve">): egy </w:t>
-      </w:r>
-      <w:proofErr w:type="spellStart"/>
-      <w:r>
-        <w:t>trimet</w:t>
-      </w:r>
-      <w:proofErr w:type="spellEnd"/>
-      <w:r>
-        <w:t xml:space="preserve"> (4-cutot) végez.</w:t>
+        <w:t>current_node, current_item): egy trimet (4-cutot) végez.</w:t>
       </w:r>
     </w:p>
     <w:p>
@@ -2037,50 +1246,16 @@
           <w:numId w:val="4"/>
         </w:numPr>
       </w:pPr>
-      <w:proofErr w:type="spellStart"/>
       <w:r>
         <w:t>find_right_to_</w:t>
       </w:r>
       <w:proofErr w:type="gramStart"/>
       <w:r>
-        <w:t>x</w:t>
-      </w:r>
-      <w:proofErr w:type="spellEnd"/>
-      <w:r>
-        <w:t>(</w:t>
-      </w:r>
-      <w:proofErr w:type="spellStart"/>
+        <w:t>x(</w:t>
+      </w:r>
       <w:proofErr w:type="gramEnd"/>
       <w:r>
-        <w:t>current_node</w:t>
-      </w:r>
-      <w:proofErr w:type="spellEnd"/>
-      <w:r>
-        <w:t xml:space="preserve">, </w:t>
-      </w:r>
-      <w:proofErr w:type="spellStart"/>
-      <w:r>
-        <w:t>cut_place</w:t>
-      </w:r>
-      <w:proofErr w:type="spellEnd"/>
-      <w:r>
-        <w:t xml:space="preserve">): A </w:t>
-      </w:r>
-      <w:proofErr w:type="spellStart"/>
-      <w:r>
-        <w:t>cut_placetől</w:t>
-      </w:r>
-      <w:proofErr w:type="spellEnd"/>
-      <w:r>
-        <w:t xml:space="preserve">, mint x koordinátától jobbra megkeresi az első helyet, amin már lehet vágni a feltételek szerint. Ha </w:t>
-      </w:r>
-      <w:proofErr w:type="spellStart"/>
-      <w:r>
-        <w:t>cut_place</w:t>
-      </w:r>
-      <w:proofErr w:type="spellEnd"/>
-      <w:r>
-        <w:t>-ben lehet vágni, akkor azt adja vissza.</w:t>
+        <w:t>current_node, cut_place): A cut_placetől, mint x koordinátától jobbra megkeresi az első helyet, amin már lehet vágni a feltételek szerint. Ha cut_place-ben lehet vágni, akkor azt adja vissza.</w:t>
       </w:r>
     </w:p>
     <w:p>
@@ -2091,53 +1266,16 @@
           <w:numId w:val="4"/>
         </w:numPr>
       </w:pPr>
-      <w:proofErr w:type="spellStart"/>
       <w:r>
         <w:t>find_up_to_</w:t>
       </w:r>
       <w:proofErr w:type="gramStart"/>
       <w:r>
-        <w:t>y</w:t>
-      </w:r>
-      <w:proofErr w:type="spellEnd"/>
-      <w:r>
-        <w:t>(</w:t>
-      </w:r>
-      <w:proofErr w:type="spellStart"/>
+        <w:t>y(</w:t>
+      </w:r>
       <w:proofErr w:type="gramEnd"/>
       <w:r>
-        <w:t>current_node</w:t>
-      </w:r>
-      <w:proofErr w:type="spellEnd"/>
-      <w:r>
-        <w:t xml:space="preserve">, </w:t>
-      </w:r>
-      <w:proofErr w:type="spellStart"/>
-      <w:r>
-        <w:t>cut_place</w:t>
-      </w:r>
-      <w:proofErr w:type="spellEnd"/>
-      <w:r>
-        <w:t xml:space="preserve">): </w:t>
-      </w:r>
-      <w:r>
-        <w:t xml:space="preserve">A </w:t>
-      </w:r>
-      <w:proofErr w:type="spellStart"/>
-      <w:r>
-        <w:t>cut_placetől</w:t>
-      </w:r>
-      <w:proofErr w:type="spellEnd"/>
-      <w:r>
-        <w:t xml:space="preserve">, mint x koordinátától jobbra megkeresi az első helyet, amin már lehet vágni a feltételek szerint. Ha </w:t>
-      </w:r>
-      <w:proofErr w:type="spellStart"/>
-      <w:r>
-        <w:t>cut_place</w:t>
-      </w:r>
-      <w:proofErr w:type="spellEnd"/>
-      <w:r>
-        <w:t>-ben lehet vágni, akkor azt adja vissza.</w:t>
+        <w:t>current_node, cut_place): A cut_placetől, mint x koordinátától jobbra megkeresi az első helyet, amin már lehet vágni a feltételek szerint. Ha cut_place-ben lehet vágni, akkor azt adja vissza.</w:t>
       </w:r>
     </w:p>
     <w:p>
@@ -2148,29 +1286,8 @@
           <w:numId w:val="4"/>
         </w:numPr>
       </w:pPr>
-      <w:proofErr w:type="spellStart"/>
-      <w:r>
-        <w:t>sum_waste_area</w:t>
-      </w:r>
-      <w:proofErr w:type="spellEnd"/>
-      <w:r>
-        <w:t>(</w:t>
-      </w:r>
-      <w:proofErr w:type="spellStart"/>
-      <w:r>
-        <w:t>root</w:t>
-      </w:r>
-      <w:proofErr w:type="spellEnd"/>
-      <w:r>
-        <w:t xml:space="preserve">): Összeadja a részfában található </w:t>
-      </w:r>
-      <w:proofErr w:type="spellStart"/>
-      <w:r>
-        <w:t>waste</w:t>
-      </w:r>
-      <w:proofErr w:type="spellEnd"/>
-      <w:r>
-        <w:t xml:space="preserve"> típusú csúcsok területét.</w:t>
+      <w:r>
+        <w:t>sum_waste_area(root): Összeadja a részfában található waste típusú csúcsok területét.</w:t>
       </w:r>
     </w:p>
     <w:p>
@@ -2181,26 +1298,13 @@
           <w:numId w:val="4"/>
         </w:numPr>
       </w:pPr>
-      <w:proofErr w:type="spellStart"/>
       <w:proofErr w:type="gramStart"/>
       <w:r>
-        <w:t>backtrack</w:t>
-      </w:r>
-      <w:proofErr w:type="spellEnd"/>
-      <w:r>
-        <w:t>(</w:t>
+        <w:t>backtrack(</w:t>
       </w:r>
       <w:proofErr w:type="gramEnd"/>
       <w:r>
-        <w:t xml:space="preserve">): a </w:t>
-      </w:r>
-      <w:proofErr w:type="spellStart"/>
-      <w:r>
-        <w:t>backtack_solve</w:t>
-      </w:r>
-      <w:proofErr w:type="spellEnd"/>
-      <w:r>
-        <w:t>() segédfüggvénye, ez a tényleges rekurzív megoldó.</w:t>
+        <w:t>): a backtack_solve() segédfüggvénye, ez a tényleges rekurzív megoldó.</w:t>
       </w:r>
     </w:p>
     <w:p>
@@ -2220,17 +1324,12 @@
       <w:pPr>
         <w:pStyle w:val="Cmsor3"/>
       </w:pPr>
-      <w:proofErr w:type="spellStart"/>
       <w:r>
         <w:t>First_fit_</w:t>
       </w:r>
       <w:proofErr w:type="gramStart"/>
       <w:r>
-        <w:t>solve</w:t>
-      </w:r>
-      <w:proofErr w:type="spellEnd"/>
-      <w:r>
-        <w:t>(</w:t>
+        <w:t>solve(</w:t>
       </w:r>
       <w:proofErr w:type="gramEnd"/>
       <w:r>
@@ -2239,112 +1338,35 @@
     </w:p>
     <w:p>
       <w:r>
-        <w:t xml:space="preserve">Ez az algoritmus egyszerre csak egy </w:t>
-      </w:r>
-      <w:proofErr w:type="spellStart"/>
-      <w:r>
-        <w:t>itemmel</w:t>
-      </w:r>
-      <w:proofErr w:type="spellEnd"/>
-      <w:r>
-        <w:t xml:space="preserve"> dolgozik. Veszi az első </w:t>
-      </w:r>
-      <w:proofErr w:type="spellStart"/>
-      <w:r>
-        <w:t>stacket</w:t>
-      </w:r>
-      <w:proofErr w:type="spellEnd"/>
-      <w:r>
-        <w:t xml:space="preserve">, azon belül is az első </w:t>
-      </w:r>
-      <w:proofErr w:type="spellStart"/>
-      <w:r>
-        <w:t>itemet</w:t>
-      </w:r>
-      <w:proofErr w:type="spellEnd"/>
-      <w:r>
-        <w:t xml:space="preserve">, és azt forgatás nélkül kivágja. A fának minden szintjén pontosan egy „maradék” lapot tartunk fenn, amiből meg lehet próbálni kivágni. Egy teljes üveglapból indulva a következő történik. Megpróbálja elhelyezni a jobb alsó sarokba az </w:t>
-      </w:r>
-      <w:proofErr w:type="spellStart"/>
-      <w:r>
-        <w:t>itemet</w:t>
-      </w:r>
-      <w:proofErr w:type="spellEnd"/>
-      <w:r>
-        <w:t xml:space="preserve">. Ha oda nem tudja, mert van defekt, akkor kicsit feljebb próbálkozik: megkeresi a legfelső defektet, amivel még átfedne a kivágandó lap, és </w:t>
-      </w:r>
-      <w:proofErr w:type="spellStart"/>
-      <w:r>
-        <w:t>afölé</w:t>
-      </w:r>
-      <w:proofErr w:type="spellEnd"/>
-      <w:r>
-        <w:t xml:space="preserve"> próbálja elhelyezni. Az alatta található </w:t>
-      </w:r>
-      <w:r>
-        <w:t xml:space="preserve">részt </w:t>
-      </w:r>
-      <w:proofErr w:type="spellStart"/>
-      <w:r>
-        <w:t>waste</w:t>
-      </w:r>
-      <w:proofErr w:type="spellEnd"/>
-      <w:r>
-        <w:t xml:space="preserve"> </w:t>
-      </w:r>
-      <w:proofErr w:type="spellStart"/>
-      <w:r>
-        <w:t>node</w:t>
-      </w:r>
-      <w:proofErr w:type="spellEnd"/>
-      <w:r>
-        <w:t>-á alakítja</w:t>
+        <w:t xml:space="preserve">Ez az algoritmus egyszerre csak egy itemmel dolgozik. Veszi az első stacket, azon belül is az első itemet, és azt forgatás nélkül kivágja. A fának minden szintjén pontosan egy „maradék” lapot tartunk fenn, amiből meg lehet próbálni kivágni. Egy teljes üveglapból indulva a következő történik. Megpróbálja elhelyezni a jobb alsó sarokba az itemet. Ha oda nem tudja, mert van defekt, akkor kicsit feljebb próbálkozik: megkeresi a legfelső defektet, amivel még átfedne a kivágandó lap, és afölé próbálja elhelyezni. Az alatta található </w:t>
+      </w:r>
+      <w:r>
+        <w:t>részt waste node-á alakítja</w:t>
       </w:r>
     </w:p>
     <w:p>
       <w:r>
         <w:t xml:space="preserve"> Ha az oszlopban nem járt sikerrel, akkor kicsit jobbra próbálkozik: annyival, hogy legalább egy defekt a vágástól balra legyen. A balra található </w:t>
       </w:r>
-      <w:proofErr w:type="spellStart"/>
-      <w:r>
-        <w:t>wate</w:t>
-      </w:r>
-      <w:proofErr w:type="spellEnd"/>
-      <w:r>
-        <w:t>-</w:t>
-      </w:r>
-      <w:proofErr w:type="spellStart"/>
-      <w:r>
-        <w:t>node</w:t>
-      </w:r>
-      <w:proofErr w:type="spellEnd"/>
-      <w:r>
-        <w:t>-á alakítja. Ha nem a gyökérben vagyunk, hanem egy lejjebbi szinten, akkor a vágás irányától függően előbb felfele (függőleges vágás), vagy előbb jobbra (vízszintes vágás) halad.</w:t>
-      </w:r>
-    </w:p>
-    <w:p>
-      <w:r>
-        <w:t>Ha így sehova nem sikerült elhelyeznie, akkor a teljes lapot szemétté alakítja, és</w:t>
-      </w:r>
-      <w:r>
-        <w:t xml:space="preserve"> a szőlőjében tárolt maradék lapból próbálja meg kivágni, hasonló módon. Ha a gyökérből se sikerül kivágni, akkor új üveglapot kezd.</w:t>
+      <w:r>
+        <w:t>wate-node-á alakítja. Ha nem a gyökérben vagyunk, hanem egy lejjebbi szinten, akkor a vágás irányától függően előbb felfele (függőleges vágás), vagy előbb jobbra (vízszintes vágás) halad.</w:t>
+      </w:r>
+    </w:p>
+    <w:p>
+      <w:r>
+        <w:t>Ha így sehova nem sikerült elhelyeznie, akkor a teljes lapot szemétté alakítja, és a szőlőjében tárolt maradék lapból próbálja meg kivágni, hasonló módon. Ha a gyökérből se sikerül kivágni, akkor új üveglapot kezd.</w:t>
       </w:r>
     </w:p>
     <w:p>
       <w:pPr>
         <w:pStyle w:val="Cmsor3"/>
       </w:pPr>
-      <w:proofErr w:type="spellStart"/>
       <w:r>
         <w:t>First_fit_with_</w:t>
       </w:r>
       <w:proofErr w:type="gramStart"/>
       <w:r>
-        <w:t>rotate</w:t>
-      </w:r>
-      <w:proofErr w:type="spellEnd"/>
-      <w:r>
-        <w:t>(</w:t>
+        <w:t>rotate(</w:t>
       </w:r>
       <w:proofErr w:type="gramEnd"/>
       <w:r>
@@ -2353,23 +1375,7 @@
     </w:p>
     <w:p>
       <w:r>
-        <w:t xml:space="preserve">Ez az algoritmus az </w:t>
-      </w:r>
-      <w:proofErr w:type="spellStart"/>
-      <w:r>
-        <w:t>előzőhöz</w:t>
-      </w:r>
-      <w:proofErr w:type="spellEnd"/>
-      <w:r>
-        <w:t xml:space="preserve"> nagyon hasonló, az egyetlen különbség, hogy mohón megnézi, hogy ha forgatás nélkül helyezi el az </w:t>
-      </w:r>
-      <w:proofErr w:type="spellStart"/>
-      <w:r>
-        <w:t>itemet</w:t>
-      </w:r>
-      <w:proofErr w:type="spellEnd"/>
-      <w:r>
-        <w:t>, akkor mennyi szemetet csinálna, illetve, ha forgatással, akkor mennyit, és azt a lehetőséget választja, amelyik kevesebb szemet eredményez. Ha a két érték megegyezik, akkor nem forgat.</w:t>
+        <w:t>Ez az algoritmus az előzőhöz nagyon hasonló, az egyetlen különbség, hogy mohón megnézi, hogy ha forgatás nélkül helyezi el az itemet, akkor mennyi szemetet csinálna, illetve, ha forgatással, akkor mennyit, és azt a lehetőséget választja, amelyik kevesebb szemet eredményez. Ha a két érték megegyezik, akkor nem forgat.</w:t>
       </w:r>
     </w:p>
     <w:p>
@@ -2381,7 +1387,6 @@
           <w:iCs w:val="0"/>
         </w:rPr>
       </w:pPr>
-      <w:proofErr w:type="spellStart"/>
       <w:r>
         <w:rPr>
           <w:rStyle w:val="Kiemels"/>
@@ -2397,16 +1402,7 @@
           <w:i w:val="0"/>
           <w:iCs w:val="0"/>
         </w:rPr>
-        <w:t>solve</w:t>
-      </w:r>
-      <w:proofErr w:type="spellEnd"/>
-      <w:r>
-        <w:rPr>
-          <w:rStyle w:val="Kiemels"/>
-          <w:i w:val="0"/>
-          <w:iCs w:val="0"/>
-        </w:rPr>
-        <w:t>(</w:t>
+        <w:t>solve(</w:t>
       </w:r>
       <w:proofErr w:type="gramEnd"/>
       <w:r>
@@ -2431,14 +1427,9 @@
           <w:numId w:val="4"/>
         </w:numPr>
       </w:pPr>
-      <w:proofErr w:type="spellStart"/>
       <w:r>
         <w:lastRenderedPageBreak/>
-        <w:t>max_depth</w:t>
-      </w:r>
-      <w:proofErr w:type="spellEnd"/>
-      <w:r>
-        <w:t>: A rekurzív hívások mélysége. alapértelmezetten 1.</w:t>
+        <w:t>max_depth: A rekurzív hívások mélysége. alapértelmezetten 1.</w:t>
       </w:r>
       <w:r>
         <w:t xml:space="preserve"> Ha ez az érték -1, akkor dinamikusan határozza meg a mélységet úgy, hogy a futásidő nagyjából 5 perc legyen.</w:t>
@@ -2452,32 +1443,31 @@
           <w:numId w:val="4"/>
         </w:numPr>
       </w:pPr>
-      <w:proofErr w:type="spellStart"/>
-      <w:r>
-        <w:t>extended_waste_calculation</w:t>
-      </w:r>
-      <w:proofErr w:type="spellEnd"/>
-      <w:r>
-        <w:t xml:space="preserve">: Alapértelmezetten hamis, azaz a csúcs kivágásával kapott szemét alatt csak a ténylegesen szemétként létrehozott csúcsokat számolja bele, a 1-cuttal kapott </w:t>
-      </w:r>
-      <w:proofErr w:type="spellStart"/>
-      <w:r>
-        <w:t>csucs</w:t>
-      </w:r>
-      <w:proofErr w:type="spellEnd"/>
-      <w:r>
-        <w:t xml:space="preserve"> alatti maradékokat, amiből még lehet vágni, azokat nem. Ha ennek a paraméternek igaz az értéke, akkor ezzel azt érjük el, hogy </w:t>
-      </w:r>
-      <w:r>
-        <w:t xml:space="preserve">a nagyobb szabad helyekre a nagyobb területű </w:t>
-      </w:r>
-      <w:proofErr w:type="spellStart"/>
-      <w:r>
-        <w:t>itemeket</w:t>
-      </w:r>
-      <w:proofErr w:type="spellEnd"/>
-      <w:r>
-        <w:t xml:space="preserve"> részesítjük előnyben.</w:t>
+      <w:r>
+        <w:t xml:space="preserve">extended_waste_calculation: Alapértelmezetten hamis, azaz a csúcs kivágásával kapott szemét alatt csak a ténylegesen szemétként létrehozott csúcsokat számolja bele, a 1-cuttal kapott csucs alatti maradékokat, amiből még lehet vágni, azokat nem. Ha ennek a paraméternek igaz az értéke, akkor ezzel azt érjük el, hogy </w:t>
+      </w:r>
+      <w:r>
+        <w:t>a nagyobb szabad helyekre a nagyobb területű itemeket részesítjük előnyben.</w:t>
+      </w:r>
+    </w:p>
+    <w:p>
+      <w:pPr>
+        <w:pStyle w:val="Listaszerbekezds"/>
+        <w:numPr>
+          <w:ilvl w:val="0"/>
+          <w:numId w:val="4"/>
+        </w:numPr>
+      </w:pPr>
+      <w:r>
+        <w:t xml:space="preserve">cut_all: </w:t>
+      </w:r>
+      <w:proofErr w:type="gramStart"/>
+      <w:r>
+        <w:t>bool,  ha</w:t>
+      </w:r>
+      <w:proofErr w:type="gramEnd"/>
+      <w:r>
+        <w:t xml:space="preserve"> az érték True, akkor az adott mélységig kiszámolt optimális item-sorozat minden elemét kivágja, ha False, akkor csak az első elemét.</w:t>
       </w:r>
     </w:p>
     <w:p>
@@ -2485,31 +1475,7 @@
         <w:t>Nézzük most az algoritmus működését</w:t>
       </w:r>
       <w:r>
-        <w:t xml:space="preserve">. Megnézi az összes </w:t>
-      </w:r>
-      <w:proofErr w:type="spellStart"/>
-      <w:r>
-        <w:t>stack</w:t>
-      </w:r>
-      <w:proofErr w:type="spellEnd"/>
-      <w:r>
-        <w:t xml:space="preserve"> első </w:t>
-      </w:r>
-      <w:proofErr w:type="spellStart"/>
-      <w:r>
-        <w:t>itemét</w:t>
-      </w:r>
-      <w:proofErr w:type="spellEnd"/>
-      <w:r>
-        <w:t xml:space="preserve">, azaz minden olyan </w:t>
-      </w:r>
-      <w:proofErr w:type="spellStart"/>
-      <w:r>
-        <w:t>itemet</w:t>
-      </w:r>
-      <w:proofErr w:type="spellEnd"/>
-      <w:r>
-        <w:t>, amit ki szabad vágni. Ez</w:t>
+        <w:t>. Megnézi az összes stack első itemét, azaz minden olyan itemet, amit ki szabad vágni. Ez</w:t>
       </w:r>
       <w:r>
         <w:t>eket</w:t>
@@ -2521,45 +1487,19 @@
         <w:t>végig próbálja</w:t>
       </w:r>
       <w:r>
-        <w:t xml:space="preserve">, hogy hogy mi történne, ha ezt az </w:t>
-      </w:r>
-      <w:proofErr w:type="spellStart"/>
-      <w:r>
-        <w:t>itemet</w:t>
-      </w:r>
-      <w:proofErr w:type="spellEnd"/>
-      <w:r>
-        <w:t xml:space="preserve"> vágnánk ki eredeti állásban, vagy fordítottan. Mindkét esetben ezután egy szinttel lejjebb megy, újra az összes elérhető </w:t>
-      </w:r>
-      <w:proofErr w:type="spellStart"/>
-      <w:r>
-        <w:t>itemet</w:t>
-      </w:r>
-      <w:proofErr w:type="spellEnd"/>
-      <w:r>
-        <w:t xml:space="preserve"> tekinti, és ezt ismétli rekurzívan, amíg van </w:t>
-      </w:r>
-      <w:proofErr w:type="spellStart"/>
-      <w:r>
-        <w:t>item</w:t>
-      </w:r>
-      <w:proofErr w:type="spellEnd"/>
-      <w:r>
-        <w:t>,</w:t>
+        <w:t>, hogy hogy mi történne, ha ezt az itemet vágnánk ki eredeti állásban, vagy fordítottan. Mindkét esetben ezután egy szinttel lejjebb megy, újra az összes elérhető itemet tekinti, és ezt ismétli rekurzívan, amíg van item,</w:t>
       </w:r>
       <w:r>
         <w:t xml:space="preserve"> </w:t>
       </w:r>
       <w:r>
-        <w:t xml:space="preserve">vagy amíg el nem éri a maximális mélységet. Ha valamelyik feltétel miatt megáll, akkor kiszámolja, hogy ez a vágási minta mennyi szemetet eredményezett (az </w:t>
-      </w:r>
-      <w:proofErr w:type="spellStart"/>
-      <w:r>
-        <w:t>extended_waste_calculation</w:t>
-      </w:r>
-      <w:proofErr w:type="spellEnd"/>
-      <w:r>
-        <w:t xml:space="preserve"> értékétől függően). Az algoritmus ezek közül a minimumot fogja választani, és végrehajtani a vágásokat, majd </w:t>
+        <w:t>vagy amíg el nem éri a maximális mélységet. Ha valamelyik feltétel miatt megáll, akkor kiszámolja, hogy ez a vágási minta mennyi szemetet eredményezett (az extended_waste_calculation értékétől függően). Az algoritmus ezek közül a minimumot fogja választani, és végrehajtani a vágásokat</w:t>
+      </w:r>
+      <w:r>
+        <w:t xml:space="preserve"> (a cut_all értéktől függően)</w:t>
+      </w:r>
+      <w:r>
+        <w:t xml:space="preserve">, majd </w:t>
       </w:r>
       <w:r>
         <w:t>ismét meghívja az algoritmust.</w:t>
@@ -2571,6 +1511,241 @@
       </w:pPr>
       <w:r>
         <w:t>Eredmények</w:t>
+      </w:r>
+    </w:p>
+    <w:p>
+      <w:r>
+        <w:t xml:space="preserve">Az alábbi ábrán az A adathalmazon futtatott algoritmusok Waste arányíiból készült boksz-plotok láthatók (minél kisebb annál jobb). </w:t>
+      </w:r>
+      <w:proofErr w:type="gramStart"/>
+      <w:r>
+        <w:t>Látható</w:t>
+      </w:r>
+      <w:proofErr w:type="gramEnd"/>
+      <w:r>
+        <w:t xml:space="preserve"> hogy az első 3 algoritmus egyre jobban teljesít, az azonban meglepő, hogy az 1 mélységű backtracket egyik se tudja megverni. Az ábrán az is látszik, hogy van olyan adathalmaz, amin a </w:t>
+      </w:r>
+      <w:proofErr w:type="gramStart"/>
+      <w:r>
+        <w:t>Backtrack(</w:t>
+      </w:r>
+      <w:proofErr w:type="gramEnd"/>
+      <w:r>
+        <w:t>1, ext), illetve a Bakctrack(2) jobban teljesít, mint a backtrack(1).</w:t>
+      </w:r>
+    </w:p>
+    <w:p>
+      <w:r>
+        <w:t xml:space="preserve">2 mélység esetén a </w:t>
+      </w:r>
+      <w:proofErr w:type="gramStart"/>
+      <w:r>
+        <w:t>Backtrack(</w:t>
+      </w:r>
+      <w:proofErr w:type="gramEnd"/>
+      <w:r>
+        <w:t>2) ugyanazt az eredményt adja, mint a Backtrack(2, ext), és nagyobb mélység esetén is elhanyagolható a különbség, ami csak elsőre meglepő, de ha belegondolunk mit is csinál ez a paraméter, akkor ez a várható eredmény.</w:t>
+      </w:r>
+    </w:p>
+    <w:p>
+      <w:r>
+        <w:rPr>
+          <w:noProof/>
+        </w:rPr>
+        <w:drawing>
+          <wp:inline distT="0" distB="0" distL="0" distR="0" wp14:anchorId="31B88925" wp14:editId="2B7EF61D">
+            <wp:extent cx="5760720" cy="3456305"/>
+            <wp:effectExtent l="0" t="0" r="0" b="0"/>
+            <wp:docPr id="445350742" name="Kép 1" descr="A képen szöveg, diagram, Tervrajz, Műszaki rajz látható&#10;&#10;Automatikusan generált leírás"/>
+            <wp:cNvGraphicFramePr>
+              <a:graphicFrameLocks xmlns:a="http://schemas.openxmlformats.org/drawingml/2006/main" noChangeAspect="1"/>
+            </wp:cNvGraphicFramePr>
+            <a:graphic xmlns:a="http://schemas.openxmlformats.org/drawingml/2006/main">
+              <a:graphicData uri="http://schemas.openxmlformats.org/drawingml/2006/picture">
+                <pic:pic xmlns:pic="http://schemas.openxmlformats.org/drawingml/2006/picture">
+                  <pic:nvPicPr>
+                    <pic:cNvPr id="445350742" name="Kép 1" descr="A képen szöveg, diagram, Tervrajz, Műszaki rajz látható&#10;&#10;Automatikusan generált leírás"/>
+                    <pic:cNvPicPr>
+                      <a:picLocks noChangeAspect="1" noChangeArrowheads="1"/>
+                    </pic:cNvPicPr>
+                  </pic:nvPicPr>
+                  <pic:blipFill>
+                    <a:blip r:embed="rId7">
+                      <a:extLst>
+                        <a:ext uri="{28A0092B-C50C-407E-A947-70E740481C1C}">
+                          <a14:useLocalDpi xmlns:a14="http://schemas.microsoft.com/office/drawing/2010/main" val="0"/>
+                        </a:ext>
+                      </a:extLst>
+                    </a:blip>
+                    <a:srcRect/>
+                    <a:stretch>
+                      <a:fillRect/>
+                    </a:stretch>
+                  </pic:blipFill>
+                  <pic:spPr bwMode="auto">
+                    <a:xfrm>
+                      <a:off x="0" y="0"/>
+                      <a:ext cx="5760720" cy="3456305"/>
+                    </a:xfrm>
+                    <a:prstGeom prst="rect">
+                      <a:avLst/>
+                    </a:prstGeom>
+                    <a:noFill/>
+                    <a:ln>
+                      <a:noFill/>
+                    </a:ln>
+                  </pic:spPr>
+                </pic:pic>
+              </a:graphicData>
+            </a:graphic>
+          </wp:inline>
+        </w:drawing>
+      </w:r>
+    </w:p>
+    <w:p>
+      <w:r>
+        <w:lastRenderedPageBreak/>
+        <w:t>Ebben, és a többi adathalmazban is volt olyan példa, amire a nagyobb mélységű backtrack sokáig futott. A teljesség igénye nélkül például:</w:t>
+      </w:r>
+    </w:p>
+    <w:p>
+      <w:pPr>
+        <w:pStyle w:val="Listaszerbekezds"/>
+        <w:numPr>
+          <w:ilvl w:val="0"/>
+          <w:numId w:val="4"/>
+        </w:numPr>
+      </w:pPr>
+      <w:r>
+        <w:t>A2</w:t>
+      </w:r>
+      <w:r>
+        <w:t>, 2 mélység</w:t>
+      </w:r>
+      <w:r>
+        <w:t>: 7,2 perc</w:t>
+      </w:r>
+    </w:p>
+    <w:p>
+      <w:pPr>
+        <w:pStyle w:val="Listaszerbekezds"/>
+        <w:numPr>
+          <w:ilvl w:val="0"/>
+          <w:numId w:val="4"/>
+        </w:numPr>
+      </w:pPr>
+      <w:r>
+        <w:t>A5, 3 mélység: 25 perc</w:t>
+      </w:r>
+    </w:p>
+    <w:p>
+      <w:pPr>
+        <w:pStyle w:val="Listaszerbekezds"/>
+        <w:numPr>
+          <w:ilvl w:val="0"/>
+          <w:numId w:val="4"/>
+        </w:numPr>
+      </w:pPr>
+      <w:r>
+        <w:t>B</w:t>
+      </w:r>
+      <w:r>
+        <w:t xml:space="preserve">7, 2 mélység: </w:t>
+      </w:r>
+      <w:r>
+        <w:t>7,6 óra</w:t>
+      </w:r>
+    </w:p>
+    <w:p>
+      <w:pPr>
+        <w:pStyle w:val="Listaszerbekezds"/>
+        <w:numPr>
+          <w:ilvl w:val="0"/>
+          <w:numId w:val="4"/>
+        </w:numPr>
+      </w:pPr>
+      <w:r>
+        <w:t>X</w:t>
+      </w:r>
+      <w:r>
+        <w:t>2, 2 mélység: 11,5 óra</w:t>
+      </w:r>
+    </w:p>
+    <w:p>
+      <w:r>
+        <w:t xml:space="preserve">Így a </w:t>
+      </w:r>
+      <w:proofErr w:type="gramStart"/>
+      <w:r>
+        <w:t>Backtrack(</w:t>
+      </w:r>
+      <w:proofErr w:type="gramEnd"/>
+      <w:r>
+        <w:t xml:space="preserve">2, one) algoritmust nem futtattuk a B és X adathalmazokon, továbbá 3 mélységet is csak egy konkért A adathalmazbeli példára próbáltunk ki, az A5-re. Ezen a </w:t>
+      </w:r>
+      <w:proofErr w:type="gramStart"/>
+      <w:r>
+        <w:t>Backtrack(</w:t>
+      </w:r>
+      <w:proofErr w:type="gramEnd"/>
+      <w:r>
+        <w:t>3, one) pontosan ugyanúgy teljesített, mint a 2 mélységű változata. Az alábbi ábrán a többi algoritmus futásidejét, és waste arányát láthatjuk az A5-ös példán.</w:t>
+      </w:r>
+      <w:r>
+        <w:rPr>
+          <w:noProof/>
+        </w:rPr>
+        <w:drawing>
+          <wp:inline distT="0" distB="0" distL="0" distR="0" wp14:anchorId="55163857" wp14:editId="353F9E15">
+            <wp:extent cx="5758180" cy="2472055"/>
+            <wp:effectExtent l="0" t="0" r="0" b="4445"/>
+            <wp:docPr id="1746368073" name="Kép 2"/>
+            <wp:cNvGraphicFramePr>
+              <a:graphicFrameLocks xmlns:a="http://schemas.openxmlformats.org/drawingml/2006/main" noChangeAspect="1"/>
+            </wp:cNvGraphicFramePr>
+            <a:graphic xmlns:a="http://schemas.openxmlformats.org/drawingml/2006/main">
+              <a:graphicData uri="http://schemas.openxmlformats.org/drawingml/2006/picture">
+                <pic:pic xmlns:pic="http://schemas.openxmlformats.org/drawingml/2006/picture">
+                  <pic:nvPicPr>
+                    <pic:cNvPr id="0" name="Picture 3"/>
+                    <pic:cNvPicPr>
+                      <a:picLocks noChangeAspect="1" noChangeArrowheads="1"/>
+                    </pic:cNvPicPr>
+                  </pic:nvPicPr>
+                  <pic:blipFill>
+                    <a:blip r:embed="rId8" cstate="print">
+                      <a:extLst>
+                        <a:ext uri="{28A0092B-C50C-407E-A947-70E740481C1C}">
+                          <a14:useLocalDpi xmlns:a14="http://schemas.microsoft.com/office/drawing/2010/main" val="0"/>
+                        </a:ext>
+                      </a:extLst>
+                    </a:blip>
+                    <a:srcRect/>
+                    <a:stretch>
+                      <a:fillRect/>
+                    </a:stretch>
+                  </pic:blipFill>
+                  <pic:spPr bwMode="auto">
+                    <a:xfrm>
+                      <a:off x="0" y="0"/>
+                      <a:ext cx="5758180" cy="2472055"/>
+                    </a:xfrm>
+                    <a:prstGeom prst="rect">
+                      <a:avLst/>
+                    </a:prstGeom>
+                    <a:noFill/>
+                    <a:ln>
+                      <a:noFill/>
+                    </a:ln>
+                  </pic:spPr>
+                </pic:pic>
+              </a:graphicData>
+            </a:graphic>
+          </wp:inline>
+        </w:drawing>
+      </w:r>
+      <w:r>
+        <w:t xml:space="preserve"> </w:t>
       </w:r>
     </w:p>
     <w:sectPr>
